--- a/CarProjectDOC.docx
+++ b/CarProjectDOC.docx
@@ -46,14 +46,14 @@
       <w:pPr>
         <w:jc w:val="right"/>
         <w:rPr>
-          <w:rFonts w:asciiTheme="minorBidi" w:hAnsiTheme="minorBidi" w:hint="cs"/>
+          <w:rFonts w:asciiTheme="minorBidi" w:hAnsiTheme="minorBidi"/>
           <w:b/>
           <w:bCs/>
           <w:sz w:val="24"/>
           <w:szCs w:val="24"/>
         </w:rPr>
       </w:pPr>
-      <w:hyperlink r:id="rId4" w:history="1">
+      <w:hyperlink r:id="rId6" w:history="1">
         <w:r>
           <w:rPr>
             <w:rStyle w:val="Hyperlink"/>
@@ -92,15 +92,7 @@
           <w:sz w:val="24"/>
           <w:szCs w:val="24"/>
         </w:rPr>
-        <w:t>P</w:t>
-      </w:r>
-      <w:r>
-        <w:rPr>
-          <w:rFonts w:asciiTheme="minorBidi" w:hAnsiTheme="minorBidi"/>
-          <w:sz w:val="24"/>
-          <w:szCs w:val="24"/>
-        </w:rPr>
-        <w:t>ython 3.8.5</w:t>
+        <w:t>Python 3.8.5</w:t>
       </w:r>
       <w:r>
         <w:rPr>
@@ -227,7 +219,7 @@
         <w:ind w:left="1440" w:firstLine="720"/>
         <w:jc w:val="right"/>
         <w:rPr>
-          <w:rFonts w:asciiTheme="minorBidi" w:hAnsiTheme="minorBidi" w:hint="cs"/>
+          <w:rFonts w:asciiTheme="minorBidi" w:hAnsiTheme="minorBidi"/>
           <w:b/>
           <w:bCs/>
           <w:rtl/>
@@ -925,16 +917,16 @@
       <w:pPr>
         <w:jc w:val="right"/>
         <w:rPr>
-          <w:rFonts w:asciiTheme="minorBidi" w:hAnsiTheme="minorBidi" w:hint="cs"/>
-          <w:color w:val="202124"/>
-          <w:spacing w:val="2"/>
-          <w:sz w:val="24"/>
-          <w:szCs w:val="24"/>
-          <w:shd w:val="clear" w:color="auto" w:fill="FFFFFF"/>
-          <w:rtl/>
-        </w:rPr>
-      </w:pPr>
-      <w:hyperlink r:id="rId5" w:history="1">
+          <w:rFonts w:asciiTheme="minorBidi" w:hAnsiTheme="minorBidi"/>
+          <w:color w:val="202124"/>
+          <w:spacing w:val="2"/>
+          <w:sz w:val="24"/>
+          <w:szCs w:val="24"/>
+          <w:shd w:val="clear" w:color="auto" w:fill="FFFFFF"/>
+          <w:rtl/>
+        </w:rPr>
+      </w:pPr>
+      <w:hyperlink r:id="rId7" w:history="1">
         <w:r>
           <w:rPr>
             <w:rStyle w:val="Hyperlink"/>
@@ -1004,18 +996,7 @@
           <w:szCs w:val="24"/>
           <w:shd w:val="clear" w:color="auto" w:fill="FFFFFF"/>
         </w:rPr>
-        <w:t xml:space="preserve"> </w:t>
-      </w:r>
-      <w:r>
-        <w:rPr>
-          <w:rFonts w:asciiTheme="minorBidi" w:hAnsiTheme="minorBidi"/>
-          <w:color w:val="202124"/>
-          <w:spacing w:val="2"/>
-          <w:sz w:val="24"/>
-          <w:szCs w:val="24"/>
-          <w:shd w:val="clear" w:color="auto" w:fill="FFFFFF"/>
-        </w:rPr>
-        <w:t xml:space="preserve">    </w:t>
+        <w:t xml:space="preserve">     </w:t>
       </w:r>
     </w:p>
     <w:p>
@@ -1083,7 +1064,7 @@
         </w:rPr>
         <w:t xml:space="preserve"> :  </w:t>
       </w:r>
-      <w:hyperlink r:id="rId6" w:tooltip="main.py" w:history="1">
+      <w:hyperlink r:id="rId8" w:tooltip="main.py" w:history="1">
         <w:r>
           <w:rPr>
             <w:rStyle w:val="Hyperlink"/>
@@ -1115,7 +1096,7 @@
         </w:rPr>
         <w:t xml:space="preserve"> : קובץ עם הגדרות בסיסיות</w:t>
       </w:r>
-      <w:hyperlink r:id="rId7" w:tooltip="main-config.json" w:history="1">
+      <w:hyperlink r:id="rId9" w:tooltip="main-config.json" w:history="1">
         <w:r>
           <w:rPr>
             <w:rStyle w:val="Hyperlink"/>
@@ -1159,7 +1140,7 @@
         </w:rPr>
         <w:t xml:space="preserve"> : קובץ הגדרות </w:t>
       </w:r>
-      <w:hyperlink r:id="rId8" w:tooltip="config-feedforward.txt" w:history="1">
+      <w:hyperlink r:id="rId10" w:tooltip="config-feedforward.txt" w:history="1">
         <w:r>
           <w:rPr>
             <w:rStyle w:val="Hyperlink"/>
@@ -1200,7 +1181,7 @@
         </w:rPr>
         <w:t xml:space="preserve"> : קובץ תוצאות סימולציות</w:t>
       </w:r>
-      <w:hyperlink r:id="rId9" w:tooltip="results.txt" w:history="1">
+      <w:hyperlink r:id="rId11" w:tooltip="results.txt" w:history="1">
         <w:r>
           <w:rPr>
             <w:rStyle w:val="Hyperlink"/>
@@ -1230,7 +1211,7 @@
         </w:rPr>
         <w:t xml:space="preserve"> : תוכנית להפעלת מספר סימולציות</w:t>
       </w:r>
-      <w:hyperlink r:id="rId10" w:tooltip="run.py" w:history="1">
+      <w:hyperlink r:id="rId12" w:tooltip="run.py" w:history="1">
         <w:r>
           <w:rPr>
             <w:rStyle w:val="Hyperlink"/>
@@ -1260,25 +1241,9 @@
           <w:rtl/>
           <w:lang w:val="ru-RU"/>
         </w:rPr>
-        <w:t xml:space="preserve"> : תוכנית להצגת </w:t>
-      </w:r>
-      <w:r>
-        <w:rPr>
-          <w:rFonts w:asciiTheme="minorBidi" w:hAnsiTheme="minorBidi"/>
-          <w:rtl/>
-          <w:lang w:val="ru-RU"/>
-        </w:rPr>
-        <w:t>תוצאות</w:t>
-      </w:r>
-      <w:r>
-        <w:rPr>
-          <w:rFonts w:asciiTheme="minorBidi" w:hAnsiTheme="minorBidi"/>
-          <w:rtl/>
-          <w:lang w:val="ru-RU"/>
-        </w:rPr>
-        <w:t xml:space="preserve"> סימולציות</w:t>
-      </w:r>
-      <w:hyperlink r:id="rId11" w:tooltip="display_resuts.py" w:history="1">
+        <w:t xml:space="preserve"> : תוכנית להצגת תוצאות סימולציות</w:t>
+      </w:r>
+      <w:hyperlink r:id="rId13" w:tooltip="display_resuts.py" w:history="1">
         <w:r>
           <w:rPr>
             <w:rStyle w:val="Hyperlink"/>
@@ -1340,33 +1305,15 @@
           <w:szCs w:val="24"/>
           <w:rtl/>
         </w:rPr>
-        <w:t>ללמוד</w:t>
-      </w:r>
-      <w:r>
-        <w:rPr>
-          <w:rFonts w:asciiTheme="minorBidi" w:hAnsiTheme="minorBidi"/>
-          <w:sz w:val="24"/>
-          <w:szCs w:val="24"/>
-          <w:rtl/>
-        </w:rPr>
-        <w:t xml:space="preserve"> </w:t>
-      </w:r>
-      <w:r>
-        <w:rPr>
-          <w:rFonts w:asciiTheme="minorBidi" w:hAnsiTheme="minorBidi"/>
-          <w:sz w:val="24"/>
-          <w:szCs w:val="24"/>
-          <w:rtl/>
-        </w:rPr>
-        <w:t>לנהוג</w:t>
-      </w:r>
-    </w:p>
-    <w:p>
-      <w:pPr>
-        <w:spacing w:after="0"/>
-        <w:jc w:val="right"/>
-        <w:rPr>
-          <w:rFonts w:asciiTheme="minorBidi" w:hAnsiTheme="minorBidi" w:hint="cs"/>
+        <w:t>ללמוד לנהוג</w:t>
+      </w:r>
+    </w:p>
+    <w:p>
+      <w:pPr>
+        <w:spacing w:after="0"/>
+        <w:jc w:val="right"/>
+        <w:rPr>
+          <w:rFonts w:asciiTheme="minorBidi" w:hAnsiTheme="minorBidi"/>
           <w:sz w:val="24"/>
           <w:szCs w:val="24"/>
           <w:rtl/>
@@ -1432,7 +1379,7 @@
         <w:spacing w:after="0"/>
         <w:jc w:val="right"/>
         <w:rPr>
-          <w:rFonts w:asciiTheme="minorBidi" w:hAnsiTheme="minorBidi" w:hint="cs"/>
+          <w:rFonts w:asciiTheme="minorBidi" w:hAnsiTheme="minorBidi"/>
           <w:sz w:val="24"/>
           <w:szCs w:val="24"/>
           <w:rtl/>
@@ -1447,7 +1394,7 @@
         </w:rPr>
         <w:t xml:space="preserve">  (</w:t>
       </w:r>
-      <w:hyperlink r:id="rId12" w:tooltip="config-feedforward.txt" w:history="1">
+      <w:hyperlink r:id="rId14" w:tooltip="config-feedforward.txt" w:history="1">
         <w:r>
           <w:rPr>
             <w:rStyle w:val="Hyperlink"/>
@@ -1479,7 +1426,7 @@
         </w:rPr>
         <w:t xml:space="preserve">, </w:t>
       </w:r>
-      <w:hyperlink r:id="rId13" w:tooltip="main-config.json" w:history="1">
+      <w:hyperlink r:id="rId15" w:tooltip="main-config.json" w:history="1">
         <w:r>
           <w:rPr>
             <w:rStyle w:val="Hyperlink"/>
@@ -1789,10 +1736,179 @@
         <w:spacing w:after="0"/>
         <w:jc w:val="right"/>
         <w:rPr>
+          <w:rFonts w:asciiTheme="minorBidi" w:hAnsiTheme="minorBidi"/>
+          <w:rtl/>
+        </w:rPr>
+      </w:pPr>
+      <w:r>
+        <w:rPr>
+          <w:rFonts w:asciiTheme="minorBidi" w:hAnsiTheme="minorBidi" w:cs="Arial" w:hint="cs"/>
+          <w:sz w:val="24"/>
+          <w:szCs w:val="24"/>
+          <w:rtl/>
+          <w:lang w:val="ru-RU"/>
+        </w:rPr>
+        <w:t xml:space="preserve">2) </w:t>
+      </w:r>
+      <w:r>
+        <w:rPr>
+          <w:rFonts w:asciiTheme="minorBidi" w:hAnsiTheme="minorBidi" w:cs="Arial"/>
+          <w:sz w:val="24"/>
+          <w:szCs w:val="24"/>
+          <w:rtl/>
+          <w:lang w:val="ru-RU"/>
+        </w:rPr>
+        <w:t>להריץ מספר סימולציות</w:t>
+      </w:r>
+      <w:r>
+        <w:rPr>
+          <w:rFonts w:asciiTheme="minorBidi" w:hAnsiTheme="minorBidi" w:cs="Arial" w:hint="cs"/>
+          <w:sz w:val="24"/>
+          <w:szCs w:val="24"/>
+          <w:rtl/>
+          <w:lang w:val="ru-RU"/>
+        </w:rPr>
+        <w:t>:</w:t>
+      </w:r>
+      <w:r>
+        <w:rPr>
+          <w:rFonts w:asciiTheme="minorBidi" w:hAnsiTheme="minorBidi" w:cs="Arial" w:hint="cs"/>
+          <w:sz w:val="24"/>
+          <w:szCs w:val="24"/>
+          <w:rtl/>
+          <w:lang w:val="ru-RU"/>
+        </w:rPr>
+        <w:t xml:space="preserve"> </w:t>
+      </w:r>
+      <w:r>
+        <w:rPr>
+          <w:rFonts w:asciiTheme="minorBidi" w:hAnsiTheme="minorBidi" w:cs="Arial"/>
+          <w:sz w:val="24"/>
+          <w:szCs w:val="24"/>
+          <w:rtl/>
+          <w:lang w:val="ru-RU"/>
+        </w:rPr>
+        <w:tab/>
+      </w:r>
+    </w:p>
+    <w:p>
+      <w:pPr>
+        <w:spacing w:after="0"/>
+        <w:jc w:val="right"/>
+        <w:rPr>
+          <w:rFonts w:asciiTheme="minorBidi" w:hAnsiTheme="minorBidi"/>
+          <w:rtl/>
+        </w:rPr>
+      </w:pPr>
+      <w:r>
+        <w:rPr>
+          <w:rFonts w:asciiTheme="minorBidi" w:hAnsiTheme="minorBidi"/>
+        </w:rPr>
+        <w:tab/>
+      </w:r>
+      <w:r>
+        <w:rPr>
+          <w:rFonts w:asciiTheme="minorBidi" w:hAnsiTheme="minorBidi"/>
+        </w:rPr>
+        <w:tab/>
+      </w:r>
+      <w:r>
+        <w:rPr>
+          <w:rFonts w:asciiTheme="minorBidi" w:hAnsiTheme="minorBidi"/>
+        </w:rPr>
+        <w:tab/>
+        <w:t xml:space="preserve"> </w:t>
+      </w:r>
+      <w:r>
+        <w:rPr>
           <w:rFonts w:asciiTheme="minorBidi" w:hAnsiTheme="minorBidi" w:hint="cs"/>
           <w:rtl/>
-        </w:rPr>
-      </w:pPr>
+          <w:lang w:val="ru-RU"/>
+        </w:rPr>
+        <w:t xml:space="preserve"> כדי להריץ כמה </w:t>
+      </w:r>
+      <w:r>
+        <w:rPr>
+          <w:rFonts w:asciiTheme="minorBidi" w:hAnsiTheme="minorBidi"/>
+        </w:rPr>
+        <w:t xml:space="preserve">multiprocessing </w:t>
+      </w:r>
+      <w:r>
+        <w:rPr>
+          <w:rFonts w:asciiTheme="minorBidi" w:hAnsiTheme="minorBidi" w:hint="cs"/>
+          <w:rtl/>
+        </w:rPr>
+        <w:t xml:space="preserve"> הוא משתמש ב</w:t>
+      </w:r>
+      <w:r>
+        <w:rPr>
+          <w:rFonts w:asciiTheme="minorBidi" w:hAnsiTheme="minorBidi"/>
+        </w:rPr>
+        <w:t>run.py</w:t>
+      </w:r>
+      <w:r>
+        <w:rPr>
+          <w:rFonts w:asciiTheme="minorBidi" w:hAnsiTheme="minorBidi" w:hint="cs"/>
+          <w:rtl/>
+        </w:rPr>
+        <w:t xml:space="preserve">הפעל את הקובץ </w:t>
+      </w:r>
+    </w:p>
+    <w:p>
+      <w:pPr>
+        <w:spacing w:after="0"/>
+        <w:jc w:val="right"/>
+        <w:rPr>
+          <w:rFonts w:asciiTheme="minorBidi" w:hAnsiTheme="minorBidi"/>
+          <w:rtl/>
+        </w:rPr>
+      </w:pPr>
+      <w:r>
+        <w:rPr>
+          <w:rFonts w:asciiTheme="minorBidi" w:hAnsiTheme="minorBidi" w:hint="cs"/>
+          <w:rtl/>
+        </w:rPr>
+        <w:t xml:space="preserve">סימולציות באותו זמן. </w:t>
+      </w:r>
+    </w:p>
+    <w:p>
+      <w:pPr>
+        <w:spacing w:after="0"/>
+        <w:jc w:val="right"/>
+        <w:rPr>
+          <w:rFonts w:asciiTheme="minorBidi" w:hAnsiTheme="minorBidi" w:cs="Arial"/>
+          <w:sz w:val="24"/>
+          <w:szCs w:val="24"/>
+          <w:rtl/>
+          <w:lang w:val="ru-RU"/>
+        </w:rPr>
+      </w:pPr>
+      <w:r>
+        <w:rPr>
+          <w:rFonts w:asciiTheme="minorBidi" w:hAnsiTheme="minorBidi"/>
+          <w:sz w:val="24"/>
+          <w:szCs w:val="24"/>
+        </w:rPr>
+        <w:t>display_results.py</w:t>
+      </w:r>
+      <w:r>
+        <w:rPr>
+          <w:rFonts w:asciiTheme="minorBidi" w:hAnsiTheme="minorBidi" w:hint="cs"/>
+          <w:sz w:val="24"/>
+          <w:szCs w:val="24"/>
+          <w:rtl/>
+        </w:rPr>
+        <w:t xml:space="preserve">3) </w:t>
+      </w:r>
+      <w:r>
+        <w:rPr>
+          <w:rFonts w:asciiTheme="minorBidi" w:hAnsiTheme="minorBidi" w:cs="Arial"/>
+          <w:sz w:val="24"/>
+          <w:szCs w:val="24"/>
+          <w:rtl/>
+        </w:rPr>
+        <w:t>אפשר גם להציג תוצאות בעזרת</w:t>
+      </w:r>
       <w:r>
         <w:rPr>
           <w:rFonts w:asciiTheme="minorBidi" w:hAnsiTheme="minorBidi" w:cs="Arial" w:hint="cs"/>
@@ -1801,17 +1917,107 @@
           <w:rtl/>
           <w:lang w:val="ru-RU"/>
         </w:rPr>
-        <w:t xml:space="preserve">2) </w:t>
-      </w:r>
-      <w:r>
-        <w:rPr>
-          <w:rFonts w:asciiTheme="minorBidi" w:hAnsiTheme="minorBidi" w:cs="Arial"/>
-          <w:sz w:val="24"/>
-          <w:szCs w:val="24"/>
-          <w:rtl/>
-          <w:lang w:val="ru-RU"/>
-        </w:rPr>
-        <w:t>להריץ מספר סימולציות</w:t>
+        <w:t xml:space="preserve"> </w:t>
+      </w:r>
+      <w:r>
+        <w:rPr>
+          <w:rFonts w:asciiTheme="minorBidi" w:hAnsiTheme="minorBidi" w:cs="Arial"/>
+          <w:sz w:val="24"/>
+          <w:szCs w:val="24"/>
+        </w:rPr>
+        <w:t xml:space="preserve"> </w:t>
+      </w:r>
+      <w:r>
+        <w:rPr>
+          <w:rFonts w:asciiTheme="minorBidi" w:hAnsiTheme="minorBidi"/>
+          <w:sz w:val="24"/>
+          <w:szCs w:val="24"/>
+        </w:rPr>
+        <w:t xml:space="preserve"> </w:t>
+      </w:r>
+    </w:p>
+    <w:p>
+      <w:pPr>
+        <w:spacing w:after="0"/>
+        <w:jc w:val="right"/>
+        <w:rPr>
+          <w:rFonts w:asciiTheme="minorBidi" w:hAnsiTheme="minorBidi"/>
+          <w:lang w:val="ru-RU"/>
+        </w:rPr>
+      </w:pPr>
+    </w:p>
+    <w:p>
+      <w:pPr>
+        <w:spacing w:after="0"/>
+        <w:jc w:val="right"/>
+        <w:rPr>
+          <w:rFonts w:asciiTheme="minorBidi" w:hAnsiTheme="minorBidi"/>
+          <w:sz w:val="24"/>
+          <w:szCs w:val="24"/>
+        </w:rPr>
+      </w:pPr>
+      <w:r>
+        <w:rPr>
+          <w:rFonts w:asciiTheme="minorBidi" w:hAnsiTheme="minorBidi" w:cs="Arial"/>
+        </w:rPr>
+        <w:t>DOC</w:t>
+      </w:r>
+      <w:r>
+        <w:rPr>
+          <w:rFonts w:asciiTheme="minorBidi" w:hAnsiTheme="minorBidi" w:cs="Arial"/>
+          <w:rtl/>
+        </w:rPr>
+        <w:t>כל ההסברים על עבודת של הפונקציות, משתנים</w:t>
+      </w:r>
+      <w:r>
+        <w:rPr>
+          <w:rFonts w:asciiTheme="minorBidi" w:hAnsiTheme="minorBidi" w:hint="cs"/>
+          <w:rtl/>
+        </w:rPr>
+        <w:t xml:space="preserve">... </w:t>
+      </w:r>
+      <w:r>
+        <w:rPr>
+          <w:rFonts w:asciiTheme="minorBidi" w:hAnsiTheme="minorBidi" w:hint="cs"/>
+          <w:sz w:val="24"/>
+          <w:szCs w:val="24"/>
+          <w:rtl/>
+        </w:rPr>
+        <w:t>יש ב</w:t>
+      </w:r>
+    </w:p>
+    <w:p>
+      <w:pPr>
+        <w:spacing w:after="0"/>
+        <w:jc w:val="right"/>
+        <w:rPr>
+          <w:rFonts w:asciiTheme="minorBidi" w:hAnsiTheme="minorBidi"/>
+          <w:rtl/>
+          <w:lang w:val="ru-RU"/>
+        </w:rPr>
+      </w:pPr>
+    </w:p>
+    <w:p>
+      <w:pPr>
+        <w:spacing w:after="0"/>
+        <w:jc w:val="right"/>
+        <w:rPr>
+          <w:rFonts w:asciiTheme="minorBidi" w:hAnsiTheme="minorBidi" w:cs="Arial"/>
+          <w:sz w:val="24"/>
+          <w:szCs w:val="24"/>
+          <w:rtl/>
+          <w:lang w:val="ru-RU"/>
+        </w:rPr>
+      </w:pPr>
+      <w:r>
+        <w:rPr>
+          <w:rFonts w:asciiTheme="minorBidi" w:hAnsiTheme="minorBidi" w:cs="Arial"/>
+          <w:sz w:val="24"/>
+          <w:szCs w:val="24"/>
+          <w:rtl/>
+          <w:lang w:val="ru-RU"/>
+        </w:rPr>
+        <w:t>אלגוריתמים מרכזיים</w:t>
       </w:r>
       <w:r>
         <w:rPr>
@@ -1823,6 +2029,38 @@
         </w:rPr>
         <w:t>:</w:t>
       </w:r>
+    </w:p>
+    <w:p>
+      <w:pPr>
+        <w:spacing w:after="0"/>
+        <w:rPr>
+          <w:rFonts w:asciiTheme="minorBidi" w:hAnsiTheme="minorBidi"/>
+          <w:lang w:val="ru-RU"/>
+        </w:rPr>
+      </w:pPr>
+    </w:p>
+    <w:p>
+      <w:pPr>
+        <w:spacing w:after="0"/>
+        <w:jc w:val="right"/>
+        <w:rPr>
+          <w:rFonts w:asciiTheme="minorBidi" w:hAnsiTheme="minorBidi" w:cs="Arial"/>
+          <w:sz w:val="24"/>
+          <w:szCs w:val="24"/>
+          <w:rtl/>
+          <w:lang w:val="ru-RU"/>
+        </w:rPr>
+      </w:pPr>
+      <w:r>
+        <w:rPr>
+          <w:rFonts w:asciiTheme="minorBidi" w:hAnsiTheme="minorBidi" w:cs="Arial"/>
+          <w:sz w:val="24"/>
+          <w:szCs w:val="24"/>
+          <w:rtl/>
+          <w:lang w:val="ru-RU"/>
+        </w:rPr>
+        <w:t>מציאת את המרחק לקיר</w:t>
+      </w:r>
       <w:r>
         <w:rPr>
           <w:rFonts w:asciiTheme="minorBidi" w:hAnsiTheme="minorBidi" w:cs="Arial" w:hint="cs"/>
@@ -1831,312 +2069,577 @@
           <w:rtl/>
           <w:lang w:val="ru-RU"/>
         </w:rPr>
+        <w:t>:</w:t>
+      </w:r>
+      <w:r>
+        <w:rPr>
+          <w:rFonts w:asciiTheme="minorBidi" w:hAnsiTheme="minorBidi" w:cs="Arial"/>
+          <w:sz w:val="24"/>
+          <w:szCs w:val="24"/>
+          <w:rtl/>
+          <w:lang w:val="ru-RU"/>
+        </w:rPr>
+        <w:tab/>
+      </w:r>
+    </w:p>
+    <w:p>
+      <w:pPr>
+        <w:spacing w:after="0"/>
+        <w:jc w:val="right"/>
+        <w:rPr>
+          <w:rFonts w:asciiTheme="minorBidi" w:hAnsiTheme="minorBidi" w:cs="Arial"/>
+          <w:rtl/>
+          <w:lang w:val="ru-RU"/>
+        </w:rPr>
+      </w:pPr>
+      <w:r>
+        <w:rPr>
+          <w:rFonts w:asciiTheme="minorBidi" w:hAnsiTheme="minorBidi" w:cs="Arial" w:hint="cs"/>
+          <w:rtl/>
+        </w:rPr>
+        <w:t xml:space="preserve">. </w:t>
+      </w:r>
+      <w:r>
+        <w:rPr>
+          <w:rFonts w:asciiTheme="minorBidi" w:hAnsiTheme="minorBidi" w:cs="Arial"/>
+        </w:rPr>
+        <w:t>(255, 255, 255, 0)</w:t>
+      </w:r>
+      <w:r>
+        <w:rPr>
+          <w:rFonts w:asciiTheme="minorBidi" w:hAnsiTheme="minorBidi" w:cs="Arial"/>
+          <w:rtl/>
+          <w:lang w:val="ru-RU"/>
+        </w:rPr>
+        <w:t>תמונת הדרך נפרדת מתמונת הרקע. בגלל זה במקום פיקסלים של הדרך יש פיקסלים</w:t>
+      </w:r>
+      <w:r>
+        <w:rPr>
+          <w:rFonts w:asciiTheme="minorBidi" w:hAnsiTheme="minorBidi" w:cs="Arial" w:hint="cs"/>
+          <w:rtl/>
+          <w:lang w:val="ru-RU"/>
+        </w:rPr>
         <w:t xml:space="preserve"> </w:t>
       </w:r>
-      <w:r>
-        <w:rPr>
-          <w:rFonts w:asciiTheme="minorBidi" w:hAnsiTheme="minorBidi" w:cs="Arial"/>
-          <w:sz w:val="24"/>
-          <w:szCs w:val="24"/>
-          <w:rtl/>
-          <w:lang w:val="ru-RU"/>
-        </w:rPr>
-        <w:tab/>
-      </w:r>
-    </w:p>
-    <w:p>
-      <w:pPr>
-        <w:spacing w:after="0"/>
-        <w:jc w:val="right"/>
-        <w:rPr>
-          <w:rFonts w:asciiTheme="minorBidi" w:hAnsiTheme="minorBidi"/>
-          <w:rtl/>
-        </w:rPr>
-      </w:pPr>
-      <w:r>
-        <w:rPr>
-          <w:rFonts w:asciiTheme="minorBidi" w:hAnsiTheme="minorBidi"/>
-        </w:rPr>
-        <w:tab/>
-      </w:r>
-      <w:r>
-        <w:rPr>
-          <w:rFonts w:asciiTheme="minorBidi" w:hAnsiTheme="minorBidi"/>
-        </w:rPr>
-        <w:tab/>
-      </w:r>
-      <w:r>
-        <w:rPr>
-          <w:rFonts w:asciiTheme="minorBidi" w:hAnsiTheme="minorBidi"/>
-        </w:rPr>
-        <w:tab/>
+    </w:p>
+    <w:p>
+      <w:pPr>
+        <w:spacing w:after="0"/>
+        <w:jc w:val="right"/>
+        <w:rPr>
+          <w:rFonts w:asciiTheme="minorBidi" w:hAnsiTheme="minorBidi" w:hint="cs"/>
+        </w:rPr>
+      </w:pPr>
+      <w:r>
+        <w:rPr>
+          <w:rFonts w:asciiTheme="minorBidi" w:hAnsiTheme="minorBidi" w:cs="Arial" w:hint="cs"/>
+          <w:rtl/>
+          <w:lang w:val="ru-RU"/>
+        </w:rPr>
         <w:t xml:space="preserve"> </w:t>
       </w:r>
       <w:r>
         <w:rPr>
+          <w:rFonts w:asciiTheme="minorBidi" w:hAnsiTheme="minorBidi" w:cs="Arial"/>
+        </w:rPr>
+        <w:t>.N</w:t>
+      </w:r>
+      <w:r>
+        <w:rPr>
+          <w:rFonts w:asciiTheme="minorBidi" w:hAnsiTheme="minorBidi" w:cs="Arial"/>
+          <w:rtl/>
+          <w:lang w:val="ru-RU"/>
+        </w:rPr>
+        <w:t xml:space="preserve">אז בתאמצאות לולאה </w:t>
+      </w:r>
+      <w:r>
+        <w:rPr>
+          <w:rFonts w:asciiTheme="minorBidi" w:hAnsiTheme="minorBidi" w:cs="Arial" w:hint="cs"/>
+          <w:rtl/>
+          <w:lang w:val="ru-RU"/>
+        </w:rPr>
+        <w:t>(או רקורסיה)</w:t>
+      </w:r>
+      <w:r>
+        <w:rPr>
+          <w:rFonts w:asciiTheme="minorBidi" w:hAnsiTheme="minorBidi" w:cs="Arial" w:hint="cs"/>
+          <w:rtl/>
+          <w:lang w:val="ru-RU"/>
+        </w:rPr>
+        <w:t xml:space="preserve"> </w:t>
+      </w:r>
+      <w:r>
+        <w:rPr>
+          <w:rFonts w:asciiTheme="minorBidi" w:hAnsiTheme="minorBidi" w:cs="Arial"/>
+          <w:rtl/>
+          <w:lang w:val="ru-RU"/>
+        </w:rPr>
+        <w:t>אפשר פשות לבדות את כל הפיקסלים במרחקים מ1 עד</w:t>
+      </w:r>
+      <w:r>
+        <w:rPr>
+          <w:rFonts w:asciiTheme="minorBidi" w:hAnsiTheme="minorBidi" w:cs="Arial" w:hint="cs"/>
+          <w:rtl/>
+          <w:lang w:val="ru-RU"/>
+        </w:rPr>
+        <w:t xml:space="preserve"> </w:t>
+      </w:r>
+    </w:p>
+    <w:p>
+      <w:pPr>
+        <w:spacing w:after="0"/>
+        <w:jc w:val="right"/>
+        <w:rPr>
+          <w:rFonts w:asciiTheme="minorBidi" w:hAnsiTheme="minorBidi" w:cs="Arial"/>
+          <w:rtl/>
+          <w:lang w:val="ru-RU"/>
+        </w:rPr>
+      </w:pPr>
+      <w:r>
+        <w:rPr>
+          <w:rFonts w:asciiTheme="minorBidi" w:hAnsiTheme="minorBidi" w:cs="Arial"/>
+        </w:rPr>
+        <w:t>(255, 255, 255, 0)</w:t>
+      </w:r>
+      <w:r>
+        <w:rPr>
+          <w:rFonts w:asciiTheme="minorBidi" w:hAnsiTheme="minorBidi" w:cs="Arial" w:hint="cs"/>
+          <w:rtl/>
+        </w:rPr>
+        <w:t xml:space="preserve">עד שהפיקסל במרחק </w:t>
+      </w:r>
+      <w:r>
+        <w:rPr>
+          <w:rFonts w:ascii="Arial" w:hAnsi="Arial" w:cs="Arial"/>
+          <w:rtl/>
+        </w:rPr>
+        <w:t>N</w:t>
+      </w:r>
+      <w:r>
+        <w:rPr>
+          <w:rFonts w:asciiTheme="minorBidi" w:hAnsiTheme="minorBidi" w:cs="Arial" w:hint="cs"/>
+          <w:rtl/>
+        </w:rPr>
+        <w:t xml:space="preserve"> </w:t>
+      </w:r>
+      <w:r>
+        <w:rPr>
+          <w:rFonts w:asciiTheme="minorBidi" w:hAnsiTheme="minorBidi" w:cs="Arial" w:hint="cs"/>
+          <w:rtl/>
+          <w:lang w:val="ru-RU"/>
+        </w:rPr>
+        <w:t xml:space="preserve">לא היהי  </w:t>
+      </w:r>
+    </w:p>
+    <w:p>
+      <w:pPr>
+        <w:spacing w:after="0"/>
+        <w:jc w:val="right"/>
+        <w:rPr>
+          <w:rFonts w:asciiTheme="minorBidi" w:hAnsiTheme="minorBidi" w:cs="Arial"/>
+          <w:lang w:val="ru-RU"/>
+        </w:rPr>
+      </w:pPr>
+    </w:p>
+    <w:p>
+      <w:pPr>
+        <w:spacing w:after="0"/>
+        <w:jc w:val="right"/>
+        <w:rPr>
+          <w:rFonts w:asciiTheme="minorBidi" w:hAnsiTheme="minorBidi" w:cs="Arial"/>
+          <w:rtl/>
+          <w:lang w:val="ru-RU"/>
+        </w:rPr>
+      </w:pPr>
+      <w:r>
+        <w:rPr>
+          <w:rFonts w:asciiTheme="minorBidi" w:hAnsiTheme="minorBidi"/>
+          <w:noProof/>
+          <w:lang w:val="ru-RU"/>
+        </w:rPr>
+        <w:drawing>
+          <wp:inline distT="0" distB="0" distL="0" distR="0" wp14:anchorId="252ABBB8" wp14:editId="1C1CC717">
+            <wp:extent cx="5943600" cy="3597910"/>
+            <wp:effectExtent l="0" t="0" r="0" b="2540"/>
+            <wp:docPr id="2" name="Picture 2"/>
+            <wp:cNvGraphicFramePr>
+              <a:graphicFrameLocks xmlns:a="http://schemas.openxmlformats.org/drawingml/2006/main" noChangeAspect="1"/>
+            </wp:cNvGraphicFramePr>
+            <a:graphic xmlns:a="http://schemas.openxmlformats.org/drawingml/2006/main">
+              <a:graphicData uri="http://schemas.openxmlformats.org/drawingml/2006/picture">
+                <pic:pic xmlns:pic="http://schemas.openxmlformats.org/drawingml/2006/picture">
+                  <pic:nvPicPr>
+                    <pic:cNvPr id="2" name="2.PNG"/>
+                    <pic:cNvPicPr/>
+                  </pic:nvPicPr>
+                  <pic:blipFill>
+                    <a:blip r:embed="rId16">
+                      <a:extLst>
+                        <a:ext uri="{28A0092B-C50C-407E-A947-70E740481C1C}">
+                          <a14:useLocalDpi xmlns:a14="http://schemas.microsoft.com/office/drawing/2010/main" val="0"/>
+                        </a:ext>
+                      </a:extLst>
+                    </a:blip>
+                    <a:stretch>
+                      <a:fillRect/>
+                    </a:stretch>
+                  </pic:blipFill>
+                  <pic:spPr>
+                    <a:xfrm>
+                      <a:off x="0" y="0"/>
+                      <a:ext cx="5943600" cy="3597910"/>
+                    </a:xfrm>
+                    <a:prstGeom prst="rect">
+                      <a:avLst/>
+                    </a:prstGeom>
+                  </pic:spPr>
+                </pic:pic>
+              </a:graphicData>
+            </a:graphic>
+          </wp:inline>
+        </w:drawing>
+      </w:r>
+    </w:p>
+    <w:p>
+      <w:pPr>
+        <w:spacing w:after="0"/>
+        <w:jc w:val="right"/>
+        <w:rPr>
+          <w:rFonts w:asciiTheme="minorBidi" w:hAnsiTheme="minorBidi" w:cs="Arial"/>
+          <w:rtl/>
+          <w:lang w:val="ru-RU"/>
+        </w:rPr>
+      </w:pPr>
+    </w:p>
+    <w:p>
+      <w:pPr>
+        <w:spacing w:after="0"/>
+        <w:jc w:val="right"/>
+        <w:rPr>
+          <w:rFonts w:asciiTheme="minorBidi" w:hAnsiTheme="minorBidi" w:cs="Arial"/>
+          <w:lang w:val="ru-RU"/>
+        </w:rPr>
+      </w:pPr>
+    </w:p>
+    <w:p>
+      <w:pPr>
+        <w:spacing w:after="0"/>
+        <w:jc w:val="right"/>
+        <w:rPr>
+          <w:rFonts w:asciiTheme="minorBidi" w:hAnsiTheme="minorBidi"/>
+          <w:rtl/>
+          <w:lang w:val="ru-RU"/>
+        </w:rPr>
+      </w:pPr>
+      <w:r>
+        <w:rPr>
+          <w:rFonts w:asciiTheme="minorBidi" w:hAnsiTheme="minorBidi"/>
+          <w:noProof/>
+          <w:lang w:val="ru-RU"/>
+        </w:rPr>
+        <w:lastRenderedPageBreak/>
+        <w:drawing>
+          <wp:inline distT="0" distB="0" distL="0" distR="0" wp14:anchorId="6F3264DE" wp14:editId="5B527070">
+            <wp:extent cx="5943600" cy="2950845"/>
+            <wp:effectExtent l="0" t="0" r="0" b="1905"/>
+            <wp:docPr id="1" name="Picture 1"/>
+            <wp:cNvGraphicFramePr>
+              <a:graphicFrameLocks xmlns:a="http://schemas.openxmlformats.org/drawingml/2006/main" noChangeAspect="1"/>
+            </wp:cNvGraphicFramePr>
+            <a:graphic xmlns:a="http://schemas.openxmlformats.org/drawingml/2006/main">
+              <a:graphicData uri="http://schemas.openxmlformats.org/drawingml/2006/picture">
+                <pic:pic xmlns:pic="http://schemas.openxmlformats.org/drawingml/2006/picture">
+                  <pic:nvPicPr>
+                    <pic:cNvPr id="1" name="1.PNG"/>
+                    <pic:cNvPicPr/>
+                  </pic:nvPicPr>
+                  <pic:blipFill>
+                    <a:blip r:embed="rId17">
+                      <a:extLst>
+                        <a:ext uri="{28A0092B-C50C-407E-A947-70E740481C1C}">
+                          <a14:useLocalDpi xmlns:a14="http://schemas.microsoft.com/office/drawing/2010/main" val="0"/>
+                        </a:ext>
+                      </a:extLst>
+                    </a:blip>
+                    <a:stretch>
+                      <a:fillRect/>
+                    </a:stretch>
+                  </pic:blipFill>
+                  <pic:spPr>
+                    <a:xfrm>
+                      <a:off x="0" y="0"/>
+                      <a:ext cx="5943600" cy="2950845"/>
+                    </a:xfrm>
+                    <a:prstGeom prst="rect">
+                      <a:avLst/>
+                    </a:prstGeom>
+                  </pic:spPr>
+                </pic:pic>
+              </a:graphicData>
+            </a:graphic>
+          </wp:inline>
+        </w:drawing>
+      </w:r>
+    </w:p>
+    <w:p>
+      <w:pPr>
+        <w:spacing w:after="0"/>
+        <w:jc w:val="right"/>
+        <w:rPr>
+          <w:rFonts w:asciiTheme="minorBidi" w:hAnsiTheme="minorBidi"/>
+          <w:lang w:val="ru-RU"/>
+        </w:rPr>
+      </w:pPr>
+    </w:p>
+    <w:p>
+      <w:pPr>
+        <w:spacing w:after="0"/>
+        <w:jc w:val="right"/>
+        <w:rPr>
+          <w:rFonts w:asciiTheme="minorBidi" w:hAnsiTheme="minorBidi"/>
+          <w:rtl/>
+          <w:lang w:val="ru-RU"/>
+        </w:rPr>
+      </w:pPr>
+    </w:p>
+    <w:p>
+      <w:pPr>
+        <w:spacing w:after="0"/>
+        <w:jc w:val="right"/>
+        <w:rPr>
+          <w:rFonts w:asciiTheme="minorBidi" w:hAnsiTheme="minorBidi"/>
+          <w:sz w:val="24"/>
+          <w:szCs w:val="24"/>
+          <w:lang w:val="ru-RU"/>
+        </w:rPr>
+      </w:pPr>
+      <w:r>
+        <w:rPr>
+          <w:rFonts w:asciiTheme="minorBidi" w:hAnsiTheme="minorBidi"/>
+          <w:sz w:val="24"/>
+          <w:szCs w:val="24"/>
+        </w:rPr>
+        <w:t>:</w:t>
+      </w:r>
+      <w:r>
+        <w:rPr>
           <w:rFonts w:asciiTheme="minorBidi" w:hAnsiTheme="minorBidi" w:hint="cs"/>
-          <w:rtl/>
-          <w:lang w:val="ru-RU"/>
-        </w:rPr>
-        <w:t xml:space="preserve"> כדי להריץ כמה </w:t>
-      </w:r>
-      <w:r>
-        <w:rPr>
-          <w:rFonts w:asciiTheme="minorBidi" w:hAnsiTheme="minorBidi"/>
-        </w:rPr>
-        <w:t xml:space="preserve">multiprocessing </w:t>
+          <w:sz w:val="24"/>
+          <w:szCs w:val="24"/>
+          <w:lang w:val="ru-RU"/>
+        </w:rPr>
+        <w:t>NEAT</w:t>
       </w:r>
       <w:r>
         <w:rPr>
           <w:rFonts w:asciiTheme="minorBidi" w:hAnsiTheme="minorBidi" w:hint="cs"/>
-          <w:rtl/>
-        </w:rPr>
-        <w:t xml:space="preserve"> הוא משתמש ב</w:t>
-      </w:r>
-      <w:r>
-        <w:rPr>
-          <w:rFonts w:asciiTheme="minorBidi" w:hAnsiTheme="minorBidi"/>
-        </w:rPr>
-        <w:t>run.py</w:t>
-      </w:r>
-      <w:r>
-        <w:rPr>
-          <w:rFonts w:asciiTheme="minorBidi" w:hAnsiTheme="minorBidi" w:hint="cs"/>
-          <w:rtl/>
-        </w:rPr>
-        <w:t xml:space="preserve">הפעל את הקובץ </w:t>
-      </w:r>
-    </w:p>
-    <w:p>
-      <w:pPr>
-        <w:spacing w:after="0"/>
-        <w:jc w:val="right"/>
-        <w:rPr>
-          <w:rFonts w:asciiTheme="minorBidi" w:hAnsiTheme="minorBidi"/>
-          <w:rtl/>
-        </w:rPr>
-      </w:pPr>
-      <w:r>
-        <w:rPr>
-          <w:rFonts w:asciiTheme="minorBidi" w:hAnsiTheme="minorBidi" w:hint="cs"/>
-          <w:rtl/>
-        </w:rPr>
-        <w:t xml:space="preserve">סימולציות באותו זמן. </w:t>
-      </w:r>
-    </w:p>
-    <w:p>
-      <w:pPr>
-        <w:spacing w:after="0"/>
-        <w:jc w:val="right"/>
-        <w:rPr>
-          <w:rFonts w:asciiTheme="minorBidi" w:hAnsiTheme="minorBidi" w:cs="Arial"/>
-          <w:sz w:val="24"/>
-          <w:szCs w:val="24"/>
-          <w:rtl/>
-          <w:lang w:val="ru-RU"/>
-        </w:rPr>
-      </w:pPr>
-      <w:r>
-        <w:rPr>
-          <w:rFonts w:asciiTheme="minorBidi" w:hAnsiTheme="minorBidi"/>
-          <w:sz w:val="24"/>
-          <w:szCs w:val="24"/>
-        </w:rPr>
-        <w:t>display_results.py</w:t>
-      </w:r>
-      <w:r>
-        <w:rPr>
-          <w:rFonts w:asciiTheme="minorBidi" w:hAnsiTheme="minorBidi" w:hint="cs"/>
-          <w:sz w:val="24"/>
-          <w:szCs w:val="24"/>
-          <w:rtl/>
-        </w:rPr>
-        <w:t xml:space="preserve">3) </w:t>
-      </w:r>
-      <w:r>
-        <w:rPr>
-          <w:rFonts w:asciiTheme="minorBidi" w:hAnsiTheme="minorBidi" w:cs="Arial"/>
-          <w:sz w:val="24"/>
-          <w:szCs w:val="24"/>
-          <w:rtl/>
-        </w:rPr>
-        <w:t>אפשר גם להציג תוצאות בעזרת</w:t>
+          <w:sz w:val="24"/>
+          <w:szCs w:val="24"/>
+          <w:rtl/>
+          <w:lang w:val="ru-RU"/>
+        </w:rPr>
+        <w:t xml:space="preserve">אלגוריתם </w:t>
+      </w:r>
+    </w:p>
+    <w:p>
+      <w:pPr>
+        <w:spacing w:after="0"/>
+        <w:jc w:val="right"/>
+        <w:rPr>
+          <w:rFonts w:asciiTheme="minorBidi" w:hAnsiTheme="minorBidi"/>
+          <w:lang w:val="ru-RU"/>
+        </w:rPr>
+      </w:pPr>
+    </w:p>
+    <w:p>
+      <w:pPr>
+        <w:spacing w:after="0"/>
+        <w:jc w:val="right"/>
+        <w:rPr>
+          <w:rFonts w:asciiTheme="minorBidi" w:hAnsiTheme="minorBidi"/>
+          <w:lang w:val="ru-RU"/>
+        </w:rPr>
+      </w:pPr>
+      <w:r>
+        <w:rPr>
+          <w:rFonts w:asciiTheme="minorBidi" w:hAnsiTheme="minorBidi" w:cs="Arial"/>
+          <w:lang w:val="ru-RU"/>
+        </w:rPr>
+        <w:t xml:space="preserve"> </w:t>
       </w:r>
       <w:r>
         <w:rPr>
           <w:rFonts w:asciiTheme="minorBidi" w:hAnsiTheme="minorBidi" w:cs="Arial" w:hint="cs"/>
-          <w:sz w:val="24"/>
-          <w:szCs w:val="24"/>
-          <w:rtl/>
+          <w:rtl/>
+          <w:lang w:val="ru-RU"/>
+        </w:rPr>
+        <w:t xml:space="preserve"> הם אקראיים</w:t>
+      </w:r>
+      <w:r>
+        <w:rPr>
+          <w:rFonts w:asciiTheme="minorBidi" w:hAnsiTheme="minorBidi" w:cs="Arial"/>
+        </w:rPr>
+        <w:t>bias, weight</w:t>
+      </w:r>
+      <w:r>
+        <w:rPr>
+          <w:rFonts w:asciiTheme="minorBidi" w:hAnsiTheme="minorBidi" w:cs="Arial"/>
+          <w:rtl/>
+          <w:lang w:val="ru-RU"/>
+        </w:rPr>
+        <w:t>אלגוריתם זה יוצר קבוצה של מספר רשתות בה הערכי</w:t>
+      </w:r>
+      <w:r>
+        <w:rPr>
+          <w:rFonts w:asciiTheme="minorBidi" w:hAnsiTheme="minorBidi" w:cs="Arial" w:hint="cs"/>
+          <w:rtl/>
+          <w:lang w:val="ru-RU"/>
+        </w:rPr>
+        <w:t xml:space="preserve">ם </w:t>
+      </w:r>
+      <w:r>
+        <w:rPr>
+          <w:rFonts w:asciiTheme="minorBidi" w:hAnsiTheme="minorBidi" w:cs="Arial"/>
           <w:lang w:val="ru-RU"/>
         </w:rPr>
         <w:t xml:space="preserve"> </w:t>
       </w:r>
-      <w:r>
-        <w:rPr>
-          <w:rFonts w:asciiTheme="minorBidi" w:hAnsiTheme="minorBidi" w:cs="Arial"/>
-          <w:sz w:val="24"/>
-          <w:szCs w:val="24"/>
-        </w:rPr>
-        <w:t xml:space="preserve"> </w:t>
-      </w:r>
-      <w:r>
-        <w:rPr>
-          <w:rFonts w:asciiTheme="minorBidi" w:hAnsiTheme="minorBidi"/>
-          <w:sz w:val="24"/>
-          <w:szCs w:val="24"/>
-        </w:rPr>
-        <w:t xml:space="preserve"> </w:t>
-      </w:r>
-    </w:p>
-    <w:p>
-      <w:pPr>
-        <w:spacing w:after="0"/>
-        <w:jc w:val="right"/>
-        <w:rPr>
-          <w:rFonts w:asciiTheme="minorBidi" w:hAnsiTheme="minorBidi"/>
-          <w:lang w:val="ru-RU"/>
-        </w:rPr>
-      </w:pPr>
-    </w:p>
-    <w:p>
-      <w:pPr>
-        <w:spacing w:after="0"/>
-        <w:jc w:val="right"/>
-        <w:rPr>
-          <w:rFonts w:asciiTheme="minorBidi" w:hAnsiTheme="minorBidi"/>
-          <w:sz w:val="24"/>
-          <w:szCs w:val="24"/>
-        </w:rPr>
-      </w:pPr>
-      <w:r>
-        <w:rPr>
-          <w:rFonts w:asciiTheme="minorBidi" w:hAnsiTheme="minorBidi" w:cs="Arial"/>
-        </w:rPr>
-        <w:t>DOC</w:t>
-      </w:r>
-      <w:r>
-        <w:rPr>
-          <w:rFonts w:asciiTheme="minorBidi" w:hAnsiTheme="minorBidi" w:cs="Arial"/>
-          <w:rtl/>
-        </w:rPr>
-        <w:t>כל ההסברים על עבודת של הפונקציות, משתנים</w:t>
-      </w:r>
-      <w:r>
-        <w:rPr>
-          <w:rFonts w:asciiTheme="minorBidi" w:hAnsiTheme="minorBidi" w:hint="cs"/>
-          <w:rtl/>
-        </w:rPr>
-        <w:t xml:space="preserve">... </w:t>
-      </w:r>
-      <w:r>
-        <w:rPr>
-          <w:rFonts w:asciiTheme="minorBidi" w:hAnsiTheme="minorBidi" w:hint="cs"/>
-          <w:sz w:val="24"/>
-          <w:szCs w:val="24"/>
-          <w:rtl/>
-        </w:rPr>
-        <w:t>יש ב</w:t>
-      </w:r>
-    </w:p>
-    <w:p>
-      <w:pPr>
-        <w:spacing w:after="0"/>
-        <w:jc w:val="right"/>
-        <w:rPr>
-          <w:rFonts w:asciiTheme="minorBidi" w:hAnsiTheme="minorBidi"/>
-          <w:rtl/>
-          <w:lang w:val="ru-RU"/>
-        </w:rPr>
-      </w:pPr>
-    </w:p>
-    <w:p>
-      <w:pPr>
-        <w:spacing w:after="0"/>
-        <w:jc w:val="right"/>
-        <w:rPr>
-          <w:rFonts w:asciiTheme="minorBidi" w:hAnsiTheme="minorBidi"/>
-          <w:rtl/>
-          <w:lang w:val="ru-RU"/>
-        </w:rPr>
-      </w:pPr>
-    </w:p>
-    <w:p>
-      <w:pPr>
-        <w:spacing w:after="0"/>
-        <w:jc w:val="right"/>
-        <w:rPr>
-          <w:rFonts w:asciiTheme="minorBidi" w:hAnsiTheme="minorBidi"/>
-          <w:rtl/>
-          <w:lang w:val="ru-RU"/>
-        </w:rPr>
-      </w:pPr>
-    </w:p>
-    <w:p>
-      <w:pPr>
-        <w:spacing w:after="0"/>
-        <w:jc w:val="right"/>
-        <w:rPr>
-          <w:rFonts w:asciiTheme="minorBidi" w:hAnsiTheme="minorBidi"/>
-          <w:rtl/>
-          <w:lang w:val="ru-RU"/>
-        </w:rPr>
-      </w:pPr>
-    </w:p>
-    <w:p>
-      <w:pPr>
-        <w:spacing w:after="0"/>
-        <w:jc w:val="right"/>
-        <w:rPr>
-          <w:rFonts w:asciiTheme="minorBidi" w:hAnsiTheme="minorBidi"/>
-          <w:rtl/>
-          <w:lang w:val="ru-RU"/>
-        </w:rPr>
-      </w:pPr>
-    </w:p>
-    <w:p>
-      <w:pPr>
-        <w:spacing w:after="0"/>
-        <w:jc w:val="right"/>
-        <w:rPr>
-          <w:rFonts w:asciiTheme="minorBidi" w:hAnsiTheme="minorBidi"/>
-          <w:rtl/>
-          <w:lang w:val="ru-RU"/>
-        </w:rPr>
-      </w:pPr>
-    </w:p>
-    <w:p>
-      <w:pPr>
-        <w:spacing w:after="0"/>
-        <w:jc w:val="right"/>
-        <w:rPr>
-          <w:rFonts w:asciiTheme="minorBidi" w:hAnsiTheme="minorBidi"/>
-          <w:rtl/>
-          <w:lang w:val="ru-RU"/>
-        </w:rPr>
-      </w:pPr>
-    </w:p>
-    <w:p>
-      <w:pPr>
-        <w:spacing w:after="0"/>
-        <w:jc w:val="right"/>
-        <w:rPr>
-          <w:rFonts w:asciiTheme="minorBidi" w:hAnsiTheme="minorBidi"/>
-          <w:rtl/>
-          <w:lang w:val="ru-RU"/>
-        </w:rPr>
-      </w:pPr>
-    </w:p>
-    <w:p>
-      <w:pPr>
-        <w:spacing w:after="0"/>
-        <w:jc w:val="right"/>
-        <w:rPr>
-          <w:rFonts w:asciiTheme="minorBidi" w:hAnsiTheme="minorBidi"/>
-          <w:rtl/>
-          <w:lang w:val="ru-RU"/>
-        </w:rPr>
-      </w:pPr>
+    </w:p>
+    <w:p>
+      <w:pPr>
+        <w:spacing w:after="0"/>
+        <w:jc w:val="right"/>
+        <w:rPr>
+          <w:rFonts w:asciiTheme="minorBidi" w:hAnsiTheme="minorBidi" w:cs="Arial" w:hint="cs"/>
+          <w:rtl/>
+        </w:rPr>
+      </w:pPr>
+      <w:r>
+        <w:rPr>
+          <w:rFonts w:asciiTheme="minorBidi" w:hAnsiTheme="minorBidi" w:cs="Arial" w:hint="cs"/>
+          <w:rtl/>
+        </w:rPr>
+        <w:t xml:space="preserve"> הטובות ביותר </w:t>
+      </w:r>
+      <w:r>
+        <w:rPr>
+          <w:rFonts w:asciiTheme="minorBidi" w:hAnsiTheme="minorBidi" w:cs="Arial"/>
+        </w:rPr>
+        <w:t>bias</w:t>
+      </w:r>
+      <w:r>
+        <w:rPr>
+          <w:rFonts w:asciiTheme="minorBidi" w:hAnsiTheme="minorBidi" w:cs="Arial"/>
+          <w:rtl/>
+          <w:lang w:val="ru-RU"/>
+        </w:rPr>
+        <w:t>לאחר סימולציה, ה</w:t>
+      </w:r>
+      <w:r>
+        <w:rPr>
+          <w:rFonts w:asciiTheme="minorBidi" w:hAnsiTheme="minorBidi" w:cs="Arial" w:hint="cs"/>
+          <w:rtl/>
+          <w:lang w:val="ru-RU"/>
+        </w:rPr>
+        <w:t>ו</w:t>
+      </w:r>
+      <w:r>
+        <w:rPr>
+          <w:rFonts w:asciiTheme="minorBidi" w:hAnsiTheme="minorBidi" w:cs="Arial"/>
+          <w:rtl/>
+          <w:lang w:val="ru-RU"/>
+        </w:rPr>
+        <w:t>א בוחרת את הרשתות</w:t>
+      </w:r>
+      <w:r>
+        <w:rPr>
+          <w:rFonts w:asciiTheme="minorBidi" w:hAnsiTheme="minorBidi" w:cs="Arial" w:hint="cs"/>
+          <w:rtl/>
+          <w:lang w:val="ru-RU"/>
+        </w:rPr>
+        <w:t xml:space="preserve"> אם ה</w:t>
+      </w:r>
+    </w:p>
+    <w:p>
+      <w:pPr>
+        <w:spacing w:after="0"/>
+        <w:jc w:val="right"/>
+        <w:rPr>
+          <w:rFonts w:asciiTheme="minorBidi" w:hAnsiTheme="minorBidi"/>
+          <w:rtl/>
+          <w:lang w:val="ru-RU"/>
+        </w:rPr>
+      </w:pPr>
+      <w:r>
+        <w:rPr>
+          <w:rFonts w:asciiTheme="minorBidi" w:hAnsiTheme="minorBidi" w:cs="Arial" w:hint="cs"/>
+          <w:rtl/>
+          <w:lang w:val="ru-RU"/>
+        </w:rPr>
+        <w:t>ו</w:t>
+      </w:r>
+      <w:r>
+        <w:rPr>
+          <w:rFonts w:asciiTheme="minorBidi" w:hAnsiTheme="minorBidi" w:cs="Arial"/>
+          <w:rtl/>
+          <w:lang w:val="ru-RU"/>
+        </w:rPr>
+        <w:t xml:space="preserve">יוצר מהם קבוצה חדשה עם ערכים </w:t>
+      </w:r>
+      <w:r>
+        <w:rPr>
+          <w:rFonts w:asciiTheme="minorBidi" w:hAnsiTheme="minorBidi" w:cs="Arial" w:hint="cs"/>
+          <w:rtl/>
+          <w:lang w:val="ru-RU"/>
+        </w:rPr>
+        <w:t xml:space="preserve">קצת שונים. </w:t>
+      </w:r>
+    </w:p>
+    <w:p>
+      <w:pPr>
+        <w:spacing w:after="0"/>
+        <w:jc w:val="right"/>
+        <w:rPr>
+          <w:rFonts w:asciiTheme="minorBidi" w:hAnsiTheme="minorBidi"/>
+          <w:rtl/>
+          <w:lang w:val="ru-RU"/>
+        </w:rPr>
+      </w:pPr>
+    </w:p>
+    <w:p>
+      <w:pPr>
+        <w:spacing w:after="0"/>
+        <w:jc w:val="right"/>
+        <w:rPr>
+          <w:rFonts w:asciiTheme="minorBidi" w:hAnsiTheme="minorBidi"/>
+          <w:rtl/>
+          <w:lang w:val="ru-RU"/>
+        </w:rPr>
+      </w:pPr>
+    </w:p>
+    <w:p>
+      <w:pPr>
+        <w:spacing w:after="0"/>
+        <w:jc w:val="right"/>
+        <w:rPr>
+          <w:rFonts w:asciiTheme="minorBidi" w:hAnsiTheme="minorBidi"/>
+          <w:rtl/>
+          <w:lang w:val="ru-RU"/>
+        </w:rPr>
+      </w:pPr>
+    </w:p>
+    <w:p>
+      <w:pPr>
+        <w:spacing w:after="0"/>
+        <w:jc w:val="right"/>
+        <w:rPr>
+          <w:rFonts w:asciiTheme="minorBidi" w:hAnsiTheme="minorBidi"/>
+          <w:rtl/>
+          <w:lang w:val="ru-RU"/>
+        </w:rPr>
+      </w:pPr>
+      <w:bookmarkStart w:id="0" w:name="_GoBack"/>
+      <w:bookmarkEnd w:id="0"/>
     </w:p>
     <w:p>
       <w:pPr>
@@ -2432,7 +2935,6 @@
           <w:rtl/>
           <w:lang w:val="ru-RU"/>
         </w:rPr>
-        <w:lastRenderedPageBreak/>
         <w:t>רפלרציה</w:t>
       </w:r>
     </w:p>
@@ -2464,6 +2966,55 @@
       <w:pPr>
         <w:spacing w:after="0"/>
         <w:jc w:val="right"/>
+        <w:rPr>
+          <w:rFonts w:asciiTheme="minorBidi" w:hAnsiTheme="minorBidi"/>
+          <w:sz w:val="28"/>
+          <w:szCs w:val="28"/>
+          <w:rtl/>
+          <w:lang w:val="ru-RU"/>
+        </w:rPr>
+      </w:pPr>
+      <w:r>
+        <w:rPr>
+          <w:rFonts w:asciiTheme="minorBidi" w:hAnsiTheme="minorBidi" w:cs="Arial" w:hint="cs"/>
+          <w:sz w:val="28"/>
+          <w:szCs w:val="28"/>
+          <w:rtl/>
+          <w:lang w:val="ru-RU"/>
+        </w:rPr>
+        <w:t>לבסיף</w:t>
+      </w:r>
+      <w:r>
+        <w:rPr>
+          <w:rFonts w:asciiTheme="minorBidi" w:hAnsiTheme="minorBidi" w:cs="Arial"/>
+          <w:sz w:val="28"/>
+          <w:szCs w:val="28"/>
+          <w:rtl/>
+          <w:lang w:val="ru-RU"/>
+        </w:rPr>
+        <w:t xml:space="preserve"> אני יכול לומר שאני מרוצה מהפרויקט שלי. עבדתי על זה הרבה זמן ו</w:t>
+      </w:r>
+      <w:r>
+        <w:rPr>
+          <w:rFonts w:asciiTheme="minorBidi" w:hAnsiTheme="minorBidi" w:cs="Arial" w:hint="cs"/>
+          <w:sz w:val="28"/>
+          <w:szCs w:val="28"/>
+          <w:rtl/>
+          <w:lang w:val="ru-RU"/>
+        </w:rPr>
+        <w:t xml:space="preserve">קיבלתי </w:t>
+      </w:r>
+      <w:r>
+        <w:rPr>
+          <w:rFonts w:asciiTheme="minorBidi" w:hAnsiTheme="minorBidi" w:cs="Arial"/>
+          <w:sz w:val="28"/>
+          <w:szCs w:val="28"/>
+          <w:rtl/>
+          <w:lang w:val="ru-RU"/>
+        </w:rPr>
+        <w:t>תוצאה מדהימה</w:t>
+      </w:r>
+      <w:r>
         <w:rPr>
           <w:rFonts w:asciiTheme="minorBidi" w:hAnsiTheme="minorBidi" w:hint="cs"/>
           <w:sz w:val="28"/>
@@ -2471,7 +3022,18 @@
           <w:rtl/>
           <w:lang w:val="ru-RU"/>
         </w:rPr>
-      </w:pPr>
+        <w:t xml:space="preserve">. </w:t>
+      </w:r>
+      <w:r>
+        <w:rPr>
+          <w:rFonts w:asciiTheme="minorBidi" w:hAnsiTheme="minorBidi" w:cs="Arial"/>
+          <w:sz w:val="28"/>
+          <w:szCs w:val="28"/>
+          <w:rtl/>
+          <w:lang w:val="ru-RU"/>
+        </w:rPr>
+        <w:t>אני לא חושב שצריך לשנות משהו בפרויקט</w:t>
+      </w:r>
       <w:r>
         <w:rPr>
           <w:rFonts w:asciiTheme="minorBidi" w:hAnsiTheme="minorBidi" w:cs="Arial" w:hint="cs"/>
@@ -2480,70 +3042,8 @@
           <w:rtl/>
           <w:lang w:val="ru-RU"/>
         </w:rPr>
-        <w:t>לבסיף</w:t>
-      </w:r>
-      <w:r>
-        <w:rPr>
-          <w:rFonts w:asciiTheme="minorBidi" w:hAnsiTheme="minorBidi" w:cs="Arial"/>
-          <w:sz w:val="28"/>
-          <w:szCs w:val="28"/>
-          <w:rtl/>
-          <w:lang w:val="ru-RU"/>
-        </w:rPr>
-        <w:t xml:space="preserve"> אני יכול לומר שאני מרוצה מהפרויקט שלי. עבדתי על זה הרבה זמן ו</w:t>
-      </w:r>
-      <w:r>
-        <w:rPr>
-          <w:rFonts w:asciiTheme="minorBidi" w:hAnsiTheme="minorBidi" w:cs="Arial" w:hint="cs"/>
-          <w:sz w:val="28"/>
-          <w:szCs w:val="28"/>
-          <w:rtl/>
-          <w:lang w:val="ru-RU"/>
-        </w:rPr>
-        <w:t xml:space="preserve">קיבלתי </w:t>
-      </w:r>
-      <w:r>
-        <w:rPr>
-          <w:rFonts w:asciiTheme="minorBidi" w:hAnsiTheme="minorBidi" w:cs="Arial"/>
-          <w:sz w:val="28"/>
-          <w:szCs w:val="28"/>
-          <w:rtl/>
-          <w:lang w:val="ru-RU"/>
-        </w:rPr>
-        <w:t>תוצאה מדהימה</w:t>
-      </w:r>
-      <w:r>
-        <w:rPr>
-          <w:rFonts w:asciiTheme="minorBidi" w:hAnsiTheme="minorBidi" w:hint="cs"/>
-          <w:sz w:val="28"/>
-          <w:szCs w:val="28"/>
-          <w:rtl/>
-          <w:lang w:val="ru-RU"/>
-        </w:rPr>
         <w:t xml:space="preserve">. </w:t>
       </w:r>
-      <w:r>
-        <w:rPr>
-          <w:rFonts w:asciiTheme="minorBidi" w:hAnsiTheme="minorBidi" w:cs="Arial"/>
-          <w:sz w:val="28"/>
-          <w:szCs w:val="28"/>
-          <w:rtl/>
-          <w:lang w:val="ru-RU"/>
-        </w:rPr>
-        <w:t>אני לא חושב שצריך לשנות משהו בפרויקט</w:t>
-      </w:r>
-      <w:r>
-        <w:rPr>
-          <w:rFonts w:asciiTheme="minorBidi" w:hAnsiTheme="minorBidi" w:cs="Arial" w:hint="cs"/>
-          <w:sz w:val="28"/>
-          <w:szCs w:val="28"/>
-          <w:rtl/>
-          <w:lang w:val="ru-RU"/>
-        </w:rPr>
-        <w:t xml:space="preserve">. </w:t>
-      </w:r>
-      <w:bookmarkStart w:id="0" w:name="_GoBack"/>
-      <w:bookmarkEnd w:id="0"/>
     </w:p>
     <w:sectPr>
       <w:pgSz w:w="12240" w:h="15840"/>
@@ -2553,6 +3053,56 @@
     </w:sectPr>
   </w:body>
 </w:document>
+</file>
+
+<file path=word/endnotes.xml><?xml version="1.0" encoding="utf-8"?>
+<w:endnotes xmlns:wpc="http://schemas.microsoft.com/office/word/2010/wordprocessingCanvas" xmlns:cx="http://schemas.microsoft.com/office/drawing/2014/chartex" xmlns:cx1="http://schemas.microsoft.com/office/drawing/2015/9/8/chartex" xmlns:cx2="http://schemas.microsoft.com/office/drawing/2015/10/21/chartex" xmlns:cx3="http://schemas.microsoft.com/office/drawing/2016/5/9/chartex" xmlns:cx4="http://schemas.microsoft.com/office/drawing/2016/5/10/chartex" xmlns:cx5="http://schemas.microsoft.com/office/drawing/2016/5/11/chartex" xmlns:cx6="http://schemas.microsoft.com/office/drawing/2016/5/12/chartex" xmlns:cx7="http://schemas.microsoft.com/office/drawing/2016/5/13/chartex" xmlns:cx8="http://schemas.microsoft.com/office/drawing/2016/5/14/chartex" xmlns:mc="http://schemas.openxmlformats.org/markup-compatibility/2006" xmlns:aink="http://schemas.microsoft.com/office/drawing/2016/ink" xmlns:am3d="http://schemas.microsoft.com/office/drawing/2017/model3d" xmlns:o="urn:schemas-microsoft-com:office:office" xmlns:r="http://schemas.openxmlformats.org/officeDocument/2006/relationships" xmlns:m="http://schemas.openxmlformats.org/officeDocument/2006/math" xmlns:v="urn:schemas-microsoft-com:vml" xmlns:wp14="http://schemas.microsoft.com/office/word/2010/wordprocessingDrawing" xmlns:wp="http://schemas.openxmlformats.org/drawingml/2006/wordprocessingDrawing" xmlns:w10="urn:schemas-microsoft-com:office:word" xmlns:w="http://schemas.openxmlformats.org/wordprocessingml/2006/main" xmlns:w14="http://schemas.microsoft.com/office/word/2010/wordml" xmlns:w15="http://schemas.microsoft.com/office/word/2012/wordml" xmlns:w16cid="http://schemas.microsoft.com/office/word/2016/wordml/cid" xmlns:w16se="http://schemas.microsoft.com/office/word/2015/wordml/symex" xmlns:wpg="http://schemas.microsoft.com/office/word/2010/wordprocessingGroup" xmlns:wpi="http://schemas.microsoft.com/office/word/2010/wordprocessingInk" xmlns:wne="http://schemas.microsoft.com/office/word/2006/wordml" xmlns:wps="http://schemas.microsoft.com/office/word/2010/wordprocessingShape" mc:Ignorable="w14 w15 w16se w16cid wp14">
+  <w:endnote w:type="separator" w:id="-1">
+    <w:p>
+      <w:pPr>
+        <w:spacing w:after="0" w:line="240" w:lineRule="auto"/>
+      </w:pPr>
+      <w:r>
+        <w:separator/>
+      </w:r>
+    </w:p>
+  </w:endnote>
+  <w:endnote w:type="continuationSeparator" w:id="0">
+    <w:p>
+      <w:pPr>
+        <w:spacing w:after="0" w:line="240" w:lineRule="auto"/>
+      </w:pPr>
+      <w:r>
+        <w:continuationSeparator/>
+      </w:r>
+    </w:p>
+  </w:endnote>
+</w:endnotes>
+</file>
+
+<file path=word/footnotes.xml><?xml version="1.0" encoding="utf-8"?>
+<w:footnotes xmlns:wpc="http://schemas.microsoft.com/office/word/2010/wordprocessingCanvas" xmlns:cx="http://schemas.microsoft.com/office/drawing/2014/chartex" xmlns:cx1="http://schemas.microsoft.com/office/drawing/2015/9/8/chartex" xmlns:cx2="http://schemas.microsoft.com/office/drawing/2015/10/21/chartex" xmlns:cx3="http://schemas.microsoft.com/office/drawing/2016/5/9/chartex" xmlns:cx4="http://schemas.microsoft.com/office/drawing/2016/5/10/chartex" xmlns:cx5="http://schemas.microsoft.com/office/drawing/2016/5/11/chartex" xmlns:cx6="http://schemas.microsoft.com/office/drawing/2016/5/12/chartex" xmlns:cx7="http://schemas.microsoft.com/office/drawing/2016/5/13/chartex" xmlns:cx8="http://schemas.microsoft.com/office/drawing/2016/5/14/chartex" xmlns:mc="http://schemas.openxmlformats.org/markup-compatibility/2006" xmlns:aink="http://schemas.microsoft.com/office/drawing/2016/ink" xmlns:am3d="http://schemas.microsoft.com/office/drawing/2017/model3d" xmlns:o="urn:schemas-microsoft-com:office:office" xmlns:r="http://schemas.openxmlformats.org/officeDocument/2006/relationships" xmlns:m="http://schemas.openxmlformats.org/officeDocument/2006/math" xmlns:v="urn:schemas-microsoft-com:vml" xmlns:wp14="http://schemas.microsoft.com/office/word/2010/wordprocessingDrawing" xmlns:wp="http://schemas.openxmlformats.org/drawingml/2006/wordprocessingDrawing" xmlns:w10="urn:schemas-microsoft-com:office:word" xmlns:w="http://schemas.openxmlformats.org/wordprocessingml/2006/main" xmlns:w14="http://schemas.microsoft.com/office/word/2010/wordml" xmlns:w15="http://schemas.microsoft.com/office/word/2012/wordml" xmlns:w16cid="http://schemas.microsoft.com/office/word/2016/wordml/cid" xmlns:w16se="http://schemas.microsoft.com/office/word/2015/wordml/symex" xmlns:wpg="http://schemas.microsoft.com/office/word/2010/wordprocessingGroup" xmlns:wpi="http://schemas.microsoft.com/office/word/2010/wordprocessingInk" xmlns:wne="http://schemas.microsoft.com/office/word/2006/wordml" xmlns:wps="http://schemas.microsoft.com/office/word/2010/wordprocessingShape" mc:Ignorable="w14 w15 w16se w16cid wp14">
+  <w:footnote w:type="separator" w:id="-1">
+    <w:p>
+      <w:pPr>
+        <w:spacing w:after="0" w:line="240" w:lineRule="auto"/>
+      </w:pPr>
+      <w:r>
+        <w:separator/>
+      </w:r>
+    </w:p>
+  </w:footnote>
+  <w:footnote w:type="continuationSeparator" w:id="0">
+    <w:p>
+      <w:pPr>
+        <w:spacing w:after="0" w:line="240" w:lineRule="auto"/>
+      </w:pPr>
+      <w:r>
+        <w:continuationSeparator/>
+      </w:r>
+    </w:p>
+  </w:footnote>
+</w:footnotes>
 </file>
 
 <file path=word/styles.xml><?xml version="1.0" encoding="utf-8"?>
@@ -3026,6 +3576,60 @@
       <w:contextualSpacing/>
     </w:pPr>
   </w:style>
+  <w:style w:type="character" w:styleId="PlaceholderText">
+    <w:name w:val="Placeholder Text"/>
+    <w:basedOn w:val="DefaultParagraphFont"/>
+    <w:uiPriority w:val="99"/>
+    <w:semiHidden/>
+    <w:rsid w:val="00FB3549"/>
+    <w:rPr>
+      <w:color w:val="808080"/>
+    </w:rPr>
+  </w:style>
+  <w:style w:type="paragraph" w:styleId="Header">
+    <w:name w:val="header"/>
+    <w:basedOn w:val="Normal"/>
+    <w:link w:val="HeaderChar"/>
+    <w:uiPriority w:val="99"/>
+    <w:unhideWhenUsed/>
+    <w:rsid w:val="00034EED"/>
+    <w:pPr>
+      <w:tabs>
+        <w:tab w:val="center" w:pos="4680"/>
+        <w:tab w:val="right" w:pos="9360"/>
+      </w:tabs>
+      <w:spacing w:after="0" w:line="240" w:lineRule="auto"/>
+    </w:pPr>
+  </w:style>
+  <w:style w:type="character" w:customStyle="1" w:styleId="HeaderChar">
+    <w:name w:val="Header Char"/>
+    <w:basedOn w:val="DefaultParagraphFont"/>
+    <w:link w:val="Header"/>
+    <w:uiPriority w:val="99"/>
+    <w:rsid w:val="00034EED"/>
+  </w:style>
+  <w:style w:type="paragraph" w:styleId="Footer">
+    <w:name w:val="footer"/>
+    <w:basedOn w:val="Normal"/>
+    <w:link w:val="FooterChar"/>
+    <w:uiPriority w:val="99"/>
+    <w:unhideWhenUsed/>
+    <w:rsid w:val="00034EED"/>
+    <w:pPr>
+      <w:tabs>
+        <w:tab w:val="center" w:pos="4680"/>
+        <w:tab w:val="right" w:pos="9360"/>
+      </w:tabs>
+      <w:spacing w:after="0" w:line="240" w:lineRule="auto"/>
+    </w:pPr>
+  </w:style>
+  <w:style w:type="character" w:customStyle="1" w:styleId="FooterChar">
+    <w:name w:val="Footer Char"/>
+    <w:basedOn w:val="DefaultParagraphFont"/>
+    <w:link w:val="Footer"/>
+    <w:uiPriority w:val="99"/>
+    <w:rsid w:val="00034EED"/>
+  </w:style>
 </w:styles>
 </file>
 
